--- a/files/reddy_resume.docx
+++ b/files/reddy_resume.docx
@@ -1,6 +1,6 @@
 
 <file path=word/document.xml><?xml version="1.0" encoding="utf-8"?>
-<w:document xmlns:wpc="http://schemas.microsoft.com/office/word/2010/wordprocessingCanvas" xmlns:cx="http://schemas.microsoft.com/office/drawing/2014/chartex" xmlns:cx1="http://schemas.microsoft.com/office/drawing/2015/9/8/chartex" xmlns:cx2="http://schemas.microsoft.com/office/drawing/2015/10/21/chartex" xmlns:cx3="http://schemas.microsoft.com/office/drawing/2016/5/9/chartex" xmlns:cx4="http://schemas.microsoft.com/office/drawing/2016/5/10/chartex" xmlns:cx5="http://schemas.microsoft.com/office/drawing/2016/5/11/chartex" xmlns:cx6="http://schemas.microsoft.com/office/drawing/2016/5/12/chartex" xmlns:cx7="http://schemas.microsoft.com/office/drawing/2016/5/13/chartex" xmlns:cx8="http://schemas.microsoft.com/office/drawing/2016/5/14/chartex" xmlns:mc="http://schemas.openxmlformats.org/markup-compatibility/2006" xmlns:aink="http://schemas.microsoft.com/office/drawing/2016/ink" xmlns:am3d="http://schemas.microsoft.com/office/drawing/2017/model3d" xmlns:o="urn:schemas-microsoft-com:office:office" xmlns:oel="http://schemas.microsoft.com/office/2019/extlst" xmlns:r="http://schemas.openxmlformats.org/officeDocument/2006/relationships" xmlns:m="http://schemas.openxmlformats.org/officeDocument/2006/math" xmlns:v="urn:schemas-microsoft-com:vml" xmlns:wp14="http://schemas.microsoft.com/office/word/2010/wordprocessingDrawing" xmlns:wp="http://schemas.openxmlformats.org/drawingml/2006/wordprocessingDrawing" xmlns:w10="urn:schemas-microsoft-com:office:word" xmlns:w="http://schemas.openxmlformats.org/wordprocessingml/2006/main" xmlns:w14="http://schemas.microsoft.com/office/word/2010/wordml" xmlns:w15="http://schemas.microsoft.com/office/word/2012/wordml" xmlns:w16cex="http://schemas.microsoft.com/office/word/2018/wordml/cex" xmlns:w16cid="http://schemas.microsoft.com/office/word/2016/wordml/cid" xmlns:w16="http://schemas.microsoft.com/office/word/2018/wordml" xmlns:w16sdtdh="http://schemas.microsoft.com/office/word/2020/wordml/sdtdatahash" xmlns:w16se="http://schemas.microsoft.com/office/word/2015/wordml/symex" xmlns:wpg="http://schemas.microsoft.com/office/word/2010/wordprocessingGroup" xmlns:wpi="http://schemas.microsoft.com/office/word/2010/wordprocessingInk" xmlns:wne="http://schemas.microsoft.com/office/word/2006/wordml" xmlns:wps="http://schemas.microsoft.com/office/word/2010/wordprocessingShape" mc:Ignorable="w14 w15 w16se w16cid w16 w16cex w16sdtdh wp14">
+<w:document xmlns:wpc="http://schemas.microsoft.com/office/word/2010/wordprocessingCanvas" xmlns:cx="http://schemas.microsoft.com/office/drawing/2014/chartex" xmlns:cx1="http://schemas.microsoft.com/office/drawing/2015/9/8/chartex" xmlns:cx2="http://schemas.microsoft.com/office/drawing/2015/10/21/chartex" xmlns:cx3="http://schemas.microsoft.com/office/drawing/2016/5/9/chartex" xmlns:cx4="http://schemas.microsoft.com/office/drawing/2016/5/10/chartex" xmlns:cx5="http://schemas.microsoft.com/office/drawing/2016/5/11/chartex" xmlns:cx6="http://schemas.microsoft.com/office/drawing/2016/5/12/chartex" xmlns:cx7="http://schemas.microsoft.com/office/drawing/2016/5/13/chartex" xmlns:cx8="http://schemas.microsoft.com/office/drawing/2016/5/14/chartex" xmlns:mc="http://schemas.openxmlformats.org/markup-compatibility/2006" xmlns:aink="http://schemas.microsoft.com/office/drawing/2016/ink" xmlns:am3d="http://schemas.microsoft.com/office/drawing/2017/model3d" xmlns:o="urn:schemas-microsoft-com:office:office" xmlns:oel="http://schemas.microsoft.com/office/2019/extlst" xmlns:r="http://schemas.openxmlformats.org/officeDocument/2006/relationships" xmlns:m="http://schemas.openxmlformats.org/officeDocument/2006/math" xmlns:v="urn:schemas-microsoft-com:vml" xmlns:wp14="http://schemas.microsoft.com/office/word/2010/wordprocessingDrawing" xmlns:wp="http://schemas.openxmlformats.org/drawingml/2006/wordprocessingDrawing" xmlns:w10="urn:schemas-microsoft-com:office:word" xmlns:w="http://schemas.openxmlformats.org/wordprocessingml/2006/main" xmlns:w14="http://schemas.microsoft.com/office/word/2010/wordml" xmlns:w15="http://schemas.microsoft.com/office/word/2012/wordml" xmlns:w16cex="http://schemas.microsoft.com/office/word/2018/wordml/cex" xmlns:w16cid="http://schemas.microsoft.com/office/word/2016/wordml/cid" xmlns:w16="http://schemas.microsoft.com/office/word/2018/wordml" xmlns:w16du="http://schemas.microsoft.com/office/word/2023/wordml/word16du" xmlns:w16sdtdh="http://schemas.microsoft.com/office/word/2020/wordml/sdtdatahash" xmlns:w16se="http://schemas.microsoft.com/office/word/2015/wordml/symex" xmlns:wpg="http://schemas.microsoft.com/office/word/2010/wordprocessingGroup" xmlns:wpi="http://schemas.microsoft.com/office/word/2010/wordprocessingInk" xmlns:wne="http://schemas.microsoft.com/office/word/2006/wordml" xmlns:wps="http://schemas.microsoft.com/office/word/2010/wordprocessingShape" mc:Ignorable="w14 w15 w16se w16cid w16 w16cex w16sdtdh w16du wp14">
   <w:body>
     <w:p>
       <w:pPr>
@@ -331,7 +331,14 @@
           <w:i w:val="0"/>
           <w:iCs w:val="0"/>
         </w:rPr>
-        <w:t>/2023 – Present</w:t>
+        <w:t xml:space="preserve">/2023 – </w:t>
+      </w:r>
+      <w:r>
+        <w:rPr>
+          <w:i w:val="0"/>
+          <w:iCs w:val="0"/>
+        </w:rPr>
+        <w:t>05/2023</w:t>
       </w:r>
     </w:p>
     <w:p>
@@ -413,13 +420,7 @@
         <w:pStyle w:val="ListParagraph"/>
       </w:pPr>
       <w:r>
-        <w:t>Reviewed</w:t>
-      </w:r>
-      <w:r>
-        <w:t xml:space="preserve"> and graded assignments of around thirty-five students in introductory and intermediate classes</w:t>
-      </w:r>
-      <w:r>
-        <w:t>.</w:t>
+        <w:t>Reviewed and graded assignments of around thirty-five students in introductory and intermediate classes.</w:t>
       </w:r>
     </w:p>
     <w:p>
@@ -427,7 +428,10 @@
         <w:pStyle w:val="Heading3"/>
       </w:pPr>
       <w:r>
-        <w:t>Media Center Assistant</w:t>
+        <w:t xml:space="preserve">Computer Science </w:t>
+      </w:r>
+      <w:r>
+        <w:t>Researcher</w:t>
       </w:r>
       <w:r>
         <w:tab/>
@@ -437,21 +441,28 @@
           <w:i w:val="0"/>
           <w:iCs w:val="0"/>
         </w:rPr>
-        <w:t>09/</w:t>
+        <w:t>05/</w:t>
       </w:r>
       <w:r>
         <w:rPr>
           <w:i w:val="0"/>
           <w:iCs w:val="0"/>
         </w:rPr>
-        <w:t xml:space="preserve">2021 – </w:t>
+        <w:t xml:space="preserve">2022 – </w:t>
       </w:r>
       <w:r>
         <w:rPr>
           <w:i w:val="0"/>
           <w:iCs w:val="0"/>
         </w:rPr>
-        <w:t>05/2023</w:t>
+        <w:t>07/</w:t>
+      </w:r>
+      <w:r>
+        <w:rPr>
+          <w:i w:val="0"/>
+          <w:iCs w:val="0"/>
+        </w:rPr>
+        <w:t>2022</w:t>
       </w:r>
     </w:p>
     <w:p>
@@ -459,52 +470,7 @@
         <w:pStyle w:val="ListParagraph"/>
       </w:pPr>
       <w:r>
-        <w:t>Set</w:t>
-      </w:r>
-      <w:r>
-        <w:t xml:space="preserve"> up and </w:t>
-      </w:r>
-      <w:r>
-        <w:t>tore</w:t>
-      </w:r>
-      <w:r>
-        <w:t xml:space="preserve"> down audio-visual equipment</w:t>
-      </w:r>
-      <w:r>
-        <w:t xml:space="preserve">, </w:t>
-      </w:r>
-      <w:r>
-        <w:t>logged</w:t>
-      </w:r>
-      <w:r>
-        <w:t xml:space="preserve"> equipment </w:t>
-      </w:r>
-      <w:r>
-        <w:t>movement</w:t>
-      </w:r>
-      <w:r>
-        <w:t xml:space="preserve"> using Sierra</w:t>
-      </w:r>
-      <w:r>
-        <w:t>,</w:t>
-      </w:r>
-      <w:r>
-        <w:t xml:space="preserve"> </w:t>
-      </w:r>
-      <w:r>
-        <w:t xml:space="preserve">and </w:t>
-      </w:r>
-      <w:r>
-        <w:t>created</w:t>
-      </w:r>
-      <w:r>
-        <w:t xml:space="preserve"> appointments </w:t>
-      </w:r>
-      <w:r>
-        <w:t>for use of spaces</w:t>
-      </w:r>
-      <w:r>
-        <w:t>.</w:t>
+        <w:t>Developed and tested a digital version of the card game Lost Cities using JAVA in 2 weeks.</w:t>
       </w:r>
     </w:p>
     <w:p>
@@ -512,98 +478,129 @@
         <w:pStyle w:val="ListParagraph"/>
       </w:pPr>
       <w:r>
-        <w:t>Assisted</w:t>
-      </w:r>
-      <w:r>
-        <w:t xml:space="preserve"> with providing AV systems and support for events, ensuring successful setup and execution</w:t>
-      </w:r>
-      <w:r>
-        <w:t>.</w:t>
+        <w:t>Implemented an intelligent agent that played the game against a human, winning 13 of 18 games in testing.</w:t>
       </w:r>
     </w:p>
     <w:p>
       <w:pPr>
-        <w:pStyle w:val="Heading3"/>
-      </w:pPr>
-      <w:r>
-        <w:t xml:space="preserve">Computer Science </w:t>
-      </w:r>
-      <w:r>
-        <w:t>Researcher</w:t>
-      </w:r>
-      <w:r>
-        <w:tab/>
-      </w:r>
-      <w:r>
-        <w:rPr>
-          <w:i w:val="0"/>
-          <w:iCs w:val="0"/>
-        </w:rPr>
-        <w:t>05/</w:t>
-      </w:r>
-      <w:r>
-        <w:rPr>
-          <w:i w:val="0"/>
-          <w:iCs w:val="0"/>
-        </w:rPr>
-        <w:t xml:space="preserve">2022 – </w:t>
-      </w:r>
-      <w:r>
-        <w:rPr>
-          <w:i w:val="0"/>
-          <w:iCs w:val="0"/>
-        </w:rPr>
-        <w:t>07/</w:t>
-      </w:r>
-      <w:r>
-        <w:rPr>
-          <w:i w:val="0"/>
-          <w:iCs w:val="0"/>
-        </w:rPr>
-        <w:t>2022</w:t>
+        <w:pStyle w:val="ListParagraph"/>
+      </w:pPr>
+      <w:r>
+        <w:t>Presented at the Patricia Belt Conrades Summer Science Research Symposium as part of OWU Connection Conference.</w:t>
       </w:r>
     </w:p>
     <w:p>
       <w:pPr>
-        <w:pStyle w:val="ListParagraph"/>
-      </w:pPr>
-      <w:r>
-        <w:t>Developed and tested a digital version of the card game Lost Cities using JAVA in 2 weeks.</w:t>
+        <w:pStyle w:val="Heading1"/>
+      </w:pPr>
+      <w:r>
+        <w:t>EDUCATION</w:t>
       </w:r>
     </w:p>
     <w:p>
       <w:pPr>
-        <w:pStyle w:val="ListParagraph"/>
-      </w:pPr>
-      <w:r>
-        <w:t>Implemented an intelligent agent that played the game against a human, winning 13 of 18 games in testing.</w:t>
+        <w:pStyle w:val="Heading2"/>
+        <w:rPr>
+          <w:iCs/>
+        </w:rPr>
+      </w:pPr>
+      <w:bookmarkStart w:id="0" w:name="_heading=h.gjdgxs" w:colFirst="0" w:colLast="0"/>
+      <w:bookmarkEnd w:id="0"/>
+      <w:r>
+        <w:t>Washington University in St. Louis</w:t>
+      </w:r>
+      <w:r>
+        <w:t xml:space="preserve"> | </w:t>
+      </w:r>
+      <w:r>
+        <w:rPr>
+          <w:b w:val="0"/>
+          <w:bCs w:val="0"/>
+        </w:rPr>
+        <w:t>St. Louis</w:t>
+      </w:r>
+      <w:r>
+        <w:rPr>
+          <w:b w:val="0"/>
+          <w:bCs w:val="0"/>
+        </w:rPr>
+        <w:t xml:space="preserve">, </w:t>
+      </w:r>
+      <w:r>
+        <w:rPr>
+          <w:b w:val="0"/>
+          <w:bCs w:val="0"/>
+        </w:rPr>
+        <w:t>Missouri</w:t>
+      </w:r>
+      <w:r>
+        <w:rPr>
+          <w:b w:val="0"/>
+          <w:bCs w:val="0"/>
+        </w:rPr>
+        <w:t>, United States</w:t>
+      </w:r>
+      <w:r>
+        <w:rPr>
+          <w:i/>
+        </w:rPr>
+        <w:tab/>
+      </w:r>
+      <w:r>
+        <w:rPr>
+          <w:iCs/>
+        </w:rPr>
+        <w:t>0</w:t>
+      </w:r>
+      <w:r>
+        <w:rPr>
+          <w:iCs/>
+        </w:rPr>
+        <w:t>8</w:t>
+      </w:r>
+      <w:r>
+        <w:rPr>
+          <w:iCs/>
+        </w:rPr>
+        <w:t>/202</w:t>
+      </w:r>
+      <w:r>
+        <w:rPr>
+          <w:iCs/>
+        </w:rPr>
+        <w:t>4</w:t>
+      </w:r>
+      <w:r>
+        <w:rPr>
+          <w:iCs/>
+        </w:rPr>
+        <w:t xml:space="preserve"> – Present</w:t>
       </w:r>
     </w:p>
     <w:p>
       <w:pPr>
-        <w:pStyle w:val="ListParagraph"/>
-      </w:pPr>
-      <w:r>
-        <w:t>Presented at the Patricia Belt Conrades Summer Science Research Symposium as part of OWU Connection Conference.</w:t>
+        <w:pStyle w:val="Heading3"/>
+      </w:pPr>
+      <w:r>
+        <w:t>Master</w:t>
+      </w:r>
+      <w:r>
+        <w:t xml:space="preserve"> of </w:t>
+      </w:r>
+      <w:r>
+        <w:t xml:space="preserve">Science </w:t>
+      </w:r>
+      <w:r>
+        <w:t>in Computer Science</w:t>
       </w:r>
     </w:p>
     <w:p>
       <w:pPr>
-        <w:pStyle w:val="Heading1"/>
-      </w:pPr>
-      <w:r>
-        <w:t>EDUCATION</w:t>
-      </w:r>
-    </w:p>
-    <w:p>
-      <w:pPr>
         <w:pStyle w:val="Heading2"/>
         <w:rPr>
           <w:iCs/>
         </w:rPr>
       </w:pPr>
-      <w:bookmarkStart w:id="0" w:name="_heading=h.gjdgxs" w:colFirst="0" w:colLast="0"/>
-      <w:bookmarkEnd w:id="0"/>
       <w:r>
         <w:t xml:space="preserve">Ohio Wesleyan University | </w:t>
       </w:r>
@@ -647,6 +644,7 @@
     <w:p>
       <w:pPr>
         <w:pStyle w:val="ListParagraph"/>
+        <w:spacing w:before="48" w:after="96"/>
       </w:pPr>
       <w:r>
         <w:rPr>
@@ -662,6 +660,7 @@
     <w:p>
       <w:pPr>
         <w:pStyle w:val="ListParagraph"/>
+        <w:spacing w:before="48" w:after="96"/>
       </w:pPr>
       <w:r>
         <w:rPr>
@@ -762,10 +761,7 @@
         <w:pStyle w:val="ListParagraph"/>
       </w:pPr>
       <w:r>
-        <w:t>Presented preliminary results on AI's positive impact on employee work at the OWU Spring Student Symposium</w:t>
-      </w:r>
-      <w:r>
-        <w:t>.</w:t>
+        <w:t>Presented preliminary results on AI's positive impact on employee work at the OWU Spring Student Symposium.</w:t>
       </w:r>
     </w:p>
     <w:p>
@@ -1059,7 +1055,7 @@
 </file>
 
 <file path=word/endnotes.xml><?xml version="1.0" encoding="utf-8"?>
-<w:endnotes xmlns:wpc="http://schemas.microsoft.com/office/word/2010/wordprocessingCanvas" xmlns:cx="http://schemas.microsoft.com/office/drawing/2014/chartex" xmlns:cx1="http://schemas.microsoft.com/office/drawing/2015/9/8/chartex" xmlns:cx2="http://schemas.microsoft.com/office/drawing/2015/10/21/chartex" xmlns:cx3="http://schemas.microsoft.com/office/drawing/2016/5/9/chartex" xmlns:cx4="http://schemas.microsoft.com/office/drawing/2016/5/10/chartex" xmlns:cx5="http://schemas.microsoft.com/office/drawing/2016/5/11/chartex" xmlns:cx6="http://schemas.microsoft.com/office/drawing/2016/5/12/chartex" xmlns:cx7="http://schemas.microsoft.com/office/drawing/2016/5/13/chartex" xmlns:cx8="http://schemas.microsoft.com/office/drawing/2016/5/14/chartex" xmlns:mc="http://schemas.openxmlformats.org/markup-compatibility/2006" xmlns:aink="http://schemas.microsoft.com/office/drawing/2016/ink" xmlns:am3d="http://schemas.microsoft.com/office/drawing/2017/model3d" xmlns:o="urn:schemas-microsoft-com:office:office" xmlns:oel="http://schemas.microsoft.com/office/2019/extlst" xmlns:r="http://schemas.openxmlformats.org/officeDocument/2006/relationships" xmlns:m="http://schemas.openxmlformats.org/officeDocument/2006/math" xmlns:v="urn:schemas-microsoft-com:vml" xmlns:wp14="http://schemas.microsoft.com/office/word/2010/wordprocessingDrawing" xmlns:wp="http://schemas.openxmlformats.org/drawingml/2006/wordprocessingDrawing" xmlns:w10="urn:schemas-microsoft-com:office:word" xmlns:w="http://schemas.openxmlformats.org/wordprocessingml/2006/main" xmlns:w14="http://schemas.microsoft.com/office/word/2010/wordml" xmlns:w15="http://schemas.microsoft.com/office/word/2012/wordml" xmlns:w16cex="http://schemas.microsoft.com/office/word/2018/wordml/cex" xmlns:w16cid="http://schemas.microsoft.com/office/word/2016/wordml/cid" xmlns:w16="http://schemas.microsoft.com/office/word/2018/wordml" xmlns:w16sdtdh="http://schemas.microsoft.com/office/word/2020/wordml/sdtdatahash" xmlns:w16se="http://schemas.microsoft.com/office/word/2015/wordml/symex" xmlns:wpg="http://schemas.microsoft.com/office/word/2010/wordprocessingGroup" xmlns:wpi="http://schemas.microsoft.com/office/word/2010/wordprocessingInk" xmlns:wne="http://schemas.microsoft.com/office/word/2006/wordml" xmlns:wps="http://schemas.microsoft.com/office/word/2010/wordprocessingShape" mc:Ignorable="w14 w15 w16se w16cid w16 w16cex w16sdtdh wp14">
+<w:endnotes xmlns:wpc="http://schemas.microsoft.com/office/word/2010/wordprocessingCanvas" xmlns:cx="http://schemas.microsoft.com/office/drawing/2014/chartex" xmlns:cx1="http://schemas.microsoft.com/office/drawing/2015/9/8/chartex" xmlns:cx2="http://schemas.microsoft.com/office/drawing/2015/10/21/chartex" xmlns:cx3="http://schemas.microsoft.com/office/drawing/2016/5/9/chartex" xmlns:cx4="http://schemas.microsoft.com/office/drawing/2016/5/10/chartex" xmlns:cx5="http://schemas.microsoft.com/office/drawing/2016/5/11/chartex" xmlns:cx6="http://schemas.microsoft.com/office/drawing/2016/5/12/chartex" xmlns:cx7="http://schemas.microsoft.com/office/drawing/2016/5/13/chartex" xmlns:cx8="http://schemas.microsoft.com/office/drawing/2016/5/14/chartex" xmlns:mc="http://schemas.openxmlformats.org/markup-compatibility/2006" xmlns:aink="http://schemas.microsoft.com/office/drawing/2016/ink" xmlns:am3d="http://schemas.microsoft.com/office/drawing/2017/model3d" xmlns:o="urn:schemas-microsoft-com:office:office" xmlns:oel="http://schemas.microsoft.com/office/2019/extlst" xmlns:r="http://schemas.openxmlformats.org/officeDocument/2006/relationships" xmlns:m="http://schemas.openxmlformats.org/officeDocument/2006/math" xmlns:v="urn:schemas-microsoft-com:vml" xmlns:wp14="http://schemas.microsoft.com/office/word/2010/wordprocessingDrawing" xmlns:wp="http://schemas.openxmlformats.org/drawingml/2006/wordprocessingDrawing" xmlns:w10="urn:schemas-microsoft-com:office:word" xmlns:w="http://schemas.openxmlformats.org/wordprocessingml/2006/main" xmlns:w14="http://schemas.microsoft.com/office/word/2010/wordml" xmlns:w15="http://schemas.microsoft.com/office/word/2012/wordml" xmlns:w16cex="http://schemas.microsoft.com/office/word/2018/wordml/cex" xmlns:w16cid="http://schemas.microsoft.com/office/word/2016/wordml/cid" xmlns:w16="http://schemas.microsoft.com/office/word/2018/wordml" xmlns:w16du="http://schemas.microsoft.com/office/word/2023/wordml/word16du" xmlns:w16sdtdh="http://schemas.microsoft.com/office/word/2020/wordml/sdtdatahash" xmlns:w16se="http://schemas.microsoft.com/office/word/2015/wordml/symex" xmlns:wpg="http://schemas.microsoft.com/office/word/2010/wordprocessingGroup" xmlns:wpi="http://schemas.microsoft.com/office/word/2010/wordprocessingInk" xmlns:wne="http://schemas.microsoft.com/office/word/2006/wordml" xmlns:wps="http://schemas.microsoft.com/office/word/2010/wordprocessingShape" mc:Ignorable="w14 w15 w16se w16cid w16 w16cex w16sdtdh w16du wp14">
   <w:endnote w:type="separator" w:id="-1">
     <w:p>
       <w:pPr>
@@ -1084,7 +1080,7 @@
 </file>
 
 <file path=word/footer1.xml><?xml version="1.0" encoding="utf-8"?>
-<w:ftr xmlns:wpc="http://schemas.microsoft.com/office/word/2010/wordprocessingCanvas" xmlns:cx="http://schemas.microsoft.com/office/drawing/2014/chartex" xmlns:cx1="http://schemas.microsoft.com/office/drawing/2015/9/8/chartex" xmlns:cx2="http://schemas.microsoft.com/office/drawing/2015/10/21/chartex" xmlns:cx3="http://schemas.microsoft.com/office/drawing/2016/5/9/chartex" xmlns:cx4="http://schemas.microsoft.com/office/drawing/2016/5/10/chartex" xmlns:cx5="http://schemas.microsoft.com/office/drawing/2016/5/11/chartex" xmlns:cx6="http://schemas.microsoft.com/office/drawing/2016/5/12/chartex" xmlns:cx7="http://schemas.microsoft.com/office/drawing/2016/5/13/chartex" xmlns:cx8="http://schemas.microsoft.com/office/drawing/2016/5/14/chartex" xmlns:mc="http://schemas.openxmlformats.org/markup-compatibility/2006" xmlns:aink="http://schemas.microsoft.com/office/drawing/2016/ink" xmlns:am3d="http://schemas.microsoft.com/office/drawing/2017/model3d" xmlns:o="urn:schemas-microsoft-com:office:office" xmlns:oel="http://schemas.microsoft.com/office/2019/extlst" xmlns:r="http://schemas.openxmlformats.org/officeDocument/2006/relationships" xmlns:m="http://schemas.openxmlformats.org/officeDocument/2006/math" xmlns:v="urn:schemas-microsoft-com:vml" xmlns:wp14="http://schemas.microsoft.com/office/word/2010/wordprocessingDrawing" xmlns:wp="http://schemas.openxmlformats.org/drawingml/2006/wordprocessingDrawing" xmlns:w10="urn:schemas-microsoft-com:office:word" xmlns:w="http://schemas.openxmlformats.org/wordprocessingml/2006/main" xmlns:w14="http://schemas.microsoft.com/office/word/2010/wordml" xmlns:w15="http://schemas.microsoft.com/office/word/2012/wordml" xmlns:w16cex="http://schemas.microsoft.com/office/word/2018/wordml/cex" xmlns:w16cid="http://schemas.microsoft.com/office/word/2016/wordml/cid" xmlns:w16="http://schemas.microsoft.com/office/word/2018/wordml" xmlns:w16sdtdh="http://schemas.microsoft.com/office/word/2020/wordml/sdtdatahash" xmlns:w16se="http://schemas.microsoft.com/office/word/2015/wordml/symex" xmlns:wpg="http://schemas.microsoft.com/office/word/2010/wordprocessingGroup" xmlns:wpi="http://schemas.microsoft.com/office/word/2010/wordprocessingInk" xmlns:wne="http://schemas.microsoft.com/office/word/2006/wordml" xmlns:wps="http://schemas.microsoft.com/office/word/2010/wordprocessingShape" mc:Ignorable="w14 w15 w16se w16cid w16 w16cex w16sdtdh wp14">
+<w:ftr xmlns:wpc="http://schemas.microsoft.com/office/word/2010/wordprocessingCanvas" xmlns:cx="http://schemas.microsoft.com/office/drawing/2014/chartex" xmlns:cx1="http://schemas.microsoft.com/office/drawing/2015/9/8/chartex" xmlns:cx2="http://schemas.microsoft.com/office/drawing/2015/10/21/chartex" xmlns:cx3="http://schemas.microsoft.com/office/drawing/2016/5/9/chartex" xmlns:cx4="http://schemas.microsoft.com/office/drawing/2016/5/10/chartex" xmlns:cx5="http://schemas.microsoft.com/office/drawing/2016/5/11/chartex" xmlns:cx6="http://schemas.microsoft.com/office/drawing/2016/5/12/chartex" xmlns:cx7="http://schemas.microsoft.com/office/drawing/2016/5/13/chartex" xmlns:cx8="http://schemas.microsoft.com/office/drawing/2016/5/14/chartex" xmlns:mc="http://schemas.openxmlformats.org/markup-compatibility/2006" xmlns:aink="http://schemas.microsoft.com/office/drawing/2016/ink" xmlns:am3d="http://schemas.microsoft.com/office/drawing/2017/model3d" xmlns:o="urn:schemas-microsoft-com:office:office" xmlns:oel="http://schemas.microsoft.com/office/2019/extlst" xmlns:r="http://schemas.openxmlformats.org/officeDocument/2006/relationships" xmlns:m="http://schemas.openxmlformats.org/officeDocument/2006/math" xmlns:v="urn:schemas-microsoft-com:vml" xmlns:wp14="http://schemas.microsoft.com/office/word/2010/wordprocessingDrawing" xmlns:wp="http://schemas.openxmlformats.org/drawingml/2006/wordprocessingDrawing" xmlns:w10="urn:schemas-microsoft-com:office:word" xmlns:w="http://schemas.openxmlformats.org/wordprocessingml/2006/main" xmlns:w14="http://schemas.microsoft.com/office/word/2010/wordml" xmlns:w15="http://schemas.microsoft.com/office/word/2012/wordml" xmlns:w16cex="http://schemas.microsoft.com/office/word/2018/wordml/cex" xmlns:w16cid="http://schemas.microsoft.com/office/word/2016/wordml/cid" xmlns:w16="http://schemas.microsoft.com/office/word/2018/wordml" xmlns:w16du="http://schemas.microsoft.com/office/word/2023/wordml/word16du" xmlns:w16sdtdh="http://schemas.microsoft.com/office/word/2020/wordml/sdtdatahash" xmlns:w16se="http://schemas.microsoft.com/office/word/2015/wordml/symex" xmlns:wpg="http://schemas.microsoft.com/office/word/2010/wordprocessingGroup" xmlns:wpi="http://schemas.microsoft.com/office/word/2010/wordprocessingInk" xmlns:wne="http://schemas.microsoft.com/office/word/2006/wordml" xmlns:wps="http://schemas.microsoft.com/office/word/2010/wordprocessingShape" mc:Ignorable="w14 w15 w16se w16cid w16 w16cex w16sdtdh w16du wp14">
   <w:p>
     <w:pPr>
       <w:tabs>
@@ -1098,7 +1094,7 @@
 </file>
 
 <file path=word/footer2.xml><?xml version="1.0" encoding="utf-8"?>
-<w:ftr xmlns:wpc="http://schemas.microsoft.com/office/word/2010/wordprocessingCanvas" xmlns:cx="http://schemas.microsoft.com/office/drawing/2014/chartex" xmlns:cx1="http://schemas.microsoft.com/office/drawing/2015/9/8/chartex" xmlns:cx2="http://schemas.microsoft.com/office/drawing/2015/10/21/chartex" xmlns:cx3="http://schemas.microsoft.com/office/drawing/2016/5/9/chartex" xmlns:cx4="http://schemas.microsoft.com/office/drawing/2016/5/10/chartex" xmlns:cx5="http://schemas.microsoft.com/office/drawing/2016/5/11/chartex" xmlns:cx6="http://schemas.microsoft.com/office/drawing/2016/5/12/chartex" xmlns:cx7="http://schemas.microsoft.com/office/drawing/2016/5/13/chartex" xmlns:cx8="http://schemas.microsoft.com/office/drawing/2016/5/14/chartex" xmlns:mc="http://schemas.openxmlformats.org/markup-compatibility/2006" xmlns:aink="http://schemas.microsoft.com/office/drawing/2016/ink" xmlns:am3d="http://schemas.microsoft.com/office/drawing/2017/model3d" xmlns:o="urn:schemas-microsoft-com:office:office" xmlns:oel="http://schemas.microsoft.com/office/2019/extlst" xmlns:r="http://schemas.openxmlformats.org/officeDocument/2006/relationships" xmlns:m="http://schemas.openxmlformats.org/officeDocument/2006/math" xmlns:v="urn:schemas-microsoft-com:vml" xmlns:wp14="http://schemas.microsoft.com/office/word/2010/wordprocessingDrawing" xmlns:wp="http://schemas.openxmlformats.org/drawingml/2006/wordprocessingDrawing" xmlns:w10="urn:schemas-microsoft-com:office:word" xmlns:w="http://schemas.openxmlformats.org/wordprocessingml/2006/main" xmlns:w14="http://schemas.microsoft.com/office/word/2010/wordml" xmlns:w15="http://schemas.microsoft.com/office/word/2012/wordml" xmlns:w16cex="http://schemas.microsoft.com/office/word/2018/wordml/cex" xmlns:w16cid="http://schemas.microsoft.com/office/word/2016/wordml/cid" xmlns:w16="http://schemas.microsoft.com/office/word/2018/wordml" xmlns:w16sdtdh="http://schemas.microsoft.com/office/word/2020/wordml/sdtdatahash" xmlns:w16se="http://schemas.microsoft.com/office/word/2015/wordml/symex" xmlns:wpg="http://schemas.microsoft.com/office/word/2010/wordprocessingGroup" xmlns:wpi="http://schemas.microsoft.com/office/word/2010/wordprocessingInk" xmlns:wne="http://schemas.microsoft.com/office/word/2006/wordml" xmlns:wps="http://schemas.microsoft.com/office/word/2010/wordprocessingShape" mc:Ignorable="w14 w15 w16se w16cid w16 w16cex w16sdtdh wp14">
+<w:ftr xmlns:wpc="http://schemas.microsoft.com/office/word/2010/wordprocessingCanvas" xmlns:cx="http://schemas.microsoft.com/office/drawing/2014/chartex" xmlns:cx1="http://schemas.microsoft.com/office/drawing/2015/9/8/chartex" xmlns:cx2="http://schemas.microsoft.com/office/drawing/2015/10/21/chartex" xmlns:cx3="http://schemas.microsoft.com/office/drawing/2016/5/9/chartex" xmlns:cx4="http://schemas.microsoft.com/office/drawing/2016/5/10/chartex" xmlns:cx5="http://schemas.microsoft.com/office/drawing/2016/5/11/chartex" xmlns:cx6="http://schemas.microsoft.com/office/drawing/2016/5/12/chartex" xmlns:cx7="http://schemas.microsoft.com/office/drawing/2016/5/13/chartex" xmlns:cx8="http://schemas.microsoft.com/office/drawing/2016/5/14/chartex" xmlns:mc="http://schemas.openxmlformats.org/markup-compatibility/2006" xmlns:aink="http://schemas.microsoft.com/office/drawing/2016/ink" xmlns:am3d="http://schemas.microsoft.com/office/drawing/2017/model3d" xmlns:o="urn:schemas-microsoft-com:office:office" xmlns:oel="http://schemas.microsoft.com/office/2019/extlst" xmlns:r="http://schemas.openxmlformats.org/officeDocument/2006/relationships" xmlns:m="http://schemas.openxmlformats.org/officeDocument/2006/math" xmlns:v="urn:schemas-microsoft-com:vml" xmlns:wp14="http://schemas.microsoft.com/office/word/2010/wordprocessingDrawing" xmlns:wp="http://schemas.openxmlformats.org/drawingml/2006/wordprocessingDrawing" xmlns:w10="urn:schemas-microsoft-com:office:word" xmlns:w="http://schemas.openxmlformats.org/wordprocessingml/2006/main" xmlns:w14="http://schemas.microsoft.com/office/word/2010/wordml" xmlns:w15="http://schemas.microsoft.com/office/word/2012/wordml" xmlns:w16cex="http://schemas.microsoft.com/office/word/2018/wordml/cex" xmlns:w16cid="http://schemas.microsoft.com/office/word/2016/wordml/cid" xmlns:w16="http://schemas.microsoft.com/office/word/2018/wordml" xmlns:w16du="http://schemas.microsoft.com/office/word/2023/wordml/word16du" xmlns:w16sdtdh="http://schemas.microsoft.com/office/word/2020/wordml/sdtdatahash" xmlns:w16se="http://schemas.microsoft.com/office/word/2015/wordml/symex" xmlns:wpg="http://schemas.microsoft.com/office/word/2010/wordprocessingGroup" xmlns:wpi="http://schemas.microsoft.com/office/word/2010/wordprocessingInk" xmlns:wne="http://schemas.microsoft.com/office/word/2006/wordml" xmlns:wps="http://schemas.microsoft.com/office/word/2010/wordprocessingShape" mc:Ignorable="w14 w15 w16se w16cid w16 w16cex w16sdtdh w16du wp14">
   <w:p>
     <w:pPr>
       <w:tabs>
@@ -1112,7 +1108,7 @@
 </file>
 
 <file path=word/footer3.xml><?xml version="1.0" encoding="utf-8"?>
-<w:ftr xmlns:wpc="http://schemas.microsoft.com/office/word/2010/wordprocessingCanvas" xmlns:cx="http://schemas.microsoft.com/office/drawing/2014/chartex" xmlns:cx1="http://schemas.microsoft.com/office/drawing/2015/9/8/chartex" xmlns:cx2="http://schemas.microsoft.com/office/drawing/2015/10/21/chartex" xmlns:cx3="http://schemas.microsoft.com/office/drawing/2016/5/9/chartex" xmlns:cx4="http://schemas.microsoft.com/office/drawing/2016/5/10/chartex" xmlns:cx5="http://schemas.microsoft.com/office/drawing/2016/5/11/chartex" xmlns:cx6="http://schemas.microsoft.com/office/drawing/2016/5/12/chartex" xmlns:cx7="http://schemas.microsoft.com/office/drawing/2016/5/13/chartex" xmlns:cx8="http://schemas.microsoft.com/office/drawing/2016/5/14/chartex" xmlns:mc="http://schemas.openxmlformats.org/markup-compatibility/2006" xmlns:aink="http://schemas.microsoft.com/office/drawing/2016/ink" xmlns:am3d="http://schemas.microsoft.com/office/drawing/2017/model3d" xmlns:o="urn:schemas-microsoft-com:office:office" xmlns:oel="http://schemas.microsoft.com/office/2019/extlst" xmlns:r="http://schemas.openxmlformats.org/officeDocument/2006/relationships" xmlns:m="http://schemas.openxmlformats.org/officeDocument/2006/math" xmlns:v="urn:schemas-microsoft-com:vml" xmlns:wp14="http://schemas.microsoft.com/office/word/2010/wordprocessingDrawing" xmlns:wp="http://schemas.openxmlformats.org/drawingml/2006/wordprocessingDrawing" xmlns:w10="urn:schemas-microsoft-com:office:word" xmlns:w="http://schemas.openxmlformats.org/wordprocessingml/2006/main" xmlns:w14="http://schemas.microsoft.com/office/word/2010/wordml" xmlns:w15="http://schemas.microsoft.com/office/word/2012/wordml" xmlns:w16cex="http://schemas.microsoft.com/office/word/2018/wordml/cex" xmlns:w16cid="http://schemas.microsoft.com/office/word/2016/wordml/cid" xmlns:w16="http://schemas.microsoft.com/office/word/2018/wordml" xmlns:w16sdtdh="http://schemas.microsoft.com/office/word/2020/wordml/sdtdatahash" xmlns:w16se="http://schemas.microsoft.com/office/word/2015/wordml/symex" xmlns:wpg="http://schemas.microsoft.com/office/word/2010/wordprocessingGroup" xmlns:wpi="http://schemas.microsoft.com/office/word/2010/wordprocessingInk" xmlns:wne="http://schemas.microsoft.com/office/word/2006/wordml" xmlns:wps="http://schemas.microsoft.com/office/word/2010/wordprocessingShape" mc:Ignorable="w14 w15 w16se w16cid w16 w16cex w16sdtdh wp14">
+<w:ftr xmlns:wpc="http://schemas.microsoft.com/office/word/2010/wordprocessingCanvas" xmlns:cx="http://schemas.microsoft.com/office/drawing/2014/chartex" xmlns:cx1="http://schemas.microsoft.com/office/drawing/2015/9/8/chartex" xmlns:cx2="http://schemas.microsoft.com/office/drawing/2015/10/21/chartex" xmlns:cx3="http://schemas.microsoft.com/office/drawing/2016/5/9/chartex" xmlns:cx4="http://schemas.microsoft.com/office/drawing/2016/5/10/chartex" xmlns:cx5="http://schemas.microsoft.com/office/drawing/2016/5/11/chartex" xmlns:cx6="http://schemas.microsoft.com/office/drawing/2016/5/12/chartex" xmlns:cx7="http://schemas.microsoft.com/office/drawing/2016/5/13/chartex" xmlns:cx8="http://schemas.microsoft.com/office/drawing/2016/5/14/chartex" xmlns:mc="http://schemas.openxmlformats.org/markup-compatibility/2006" xmlns:aink="http://schemas.microsoft.com/office/drawing/2016/ink" xmlns:am3d="http://schemas.microsoft.com/office/drawing/2017/model3d" xmlns:o="urn:schemas-microsoft-com:office:office" xmlns:oel="http://schemas.microsoft.com/office/2019/extlst" xmlns:r="http://schemas.openxmlformats.org/officeDocument/2006/relationships" xmlns:m="http://schemas.openxmlformats.org/officeDocument/2006/math" xmlns:v="urn:schemas-microsoft-com:vml" xmlns:wp14="http://schemas.microsoft.com/office/word/2010/wordprocessingDrawing" xmlns:wp="http://schemas.openxmlformats.org/drawingml/2006/wordprocessingDrawing" xmlns:w10="urn:schemas-microsoft-com:office:word" xmlns:w="http://schemas.openxmlformats.org/wordprocessingml/2006/main" xmlns:w14="http://schemas.microsoft.com/office/word/2010/wordml" xmlns:w15="http://schemas.microsoft.com/office/word/2012/wordml" xmlns:w16cex="http://schemas.microsoft.com/office/word/2018/wordml/cex" xmlns:w16cid="http://schemas.microsoft.com/office/word/2016/wordml/cid" xmlns:w16="http://schemas.microsoft.com/office/word/2018/wordml" xmlns:w16du="http://schemas.microsoft.com/office/word/2023/wordml/word16du" xmlns:w16sdtdh="http://schemas.microsoft.com/office/word/2020/wordml/sdtdatahash" xmlns:w16se="http://schemas.microsoft.com/office/word/2015/wordml/symex" xmlns:wpg="http://schemas.microsoft.com/office/word/2010/wordprocessingGroup" xmlns:wpi="http://schemas.microsoft.com/office/word/2010/wordprocessingInk" xmlns:wne="http://schemas.microsoft.com/office/word/2006/wordml" xmlns:wps="http://schemas.microsoft.com/office/word/2010/wordprocessingShape" mc:Ignorable="w14 w15 w16se w16cid w16 w16cex w16sdtdh w16du wp14">
   <w:p>
     <w:pPr>
       <w:tabs>
@@ -1126,7 +1122,7 @@
 </file>
 
 <file path=word/footnotes.xml><?xml version="1.0" encoding="utf-8"?>
-<w:footnotes xmlns:wpc="http://schemas.microsoft.com/office/word/2010/wordprocessingCanvas" xmlns:cx="http://schemas.microsoft.com/office/drawing/2014/chartex" xmlns:cx1="http://schemas.microsoft.com/office/drawing/2015/9/8/chartex" xmlns:cx2="http://schemas.microsoft.com/office/drawing/2015/10/21/chartex" xmlns:cx3="http://schemas.microsoft.com/office/drawing/2016/5/9/chartex" xmlns:cx4="http://schemas.microsoft.com/office/drawing/2016/5/10/chartex" xmlns:cx5="http://schemas.microsoft.com/office/drawing/2016/5/11/chartex" xmlns:cx6="http://schemas.microsoft.com/office/drawing/2016/5/12/chartex" xmlns:cx7="http://schemas.microsoft.com/office/drawing/2016/5/13/chartex" xmlns:cx8="http://schemas.microsoft.com/office/drawing/2016/5/14/chartex" xmlns:mc="http://schemas.openxmlformats.org/markup-compatibility/2006" xmlns:aink="http://schemas.microsoft.com/office/drawing/2016/ink" xmlns:am3d="http://schemas.microsoft.com/office/drawing/2017/model3d" xmlns:o="urn:schemas-microsoft-com:office:office" xmlns:oel="http://schemas.microsoft.com/office/2019/extlst" xmlns:r="http://schemas.openxmlformats.org/officeDocument/2006/relationships" xmlns:m="http://schemas.openxmlformats.org/officeDocument/2006/math" xmlns:v="urn:schemas-microsoft-com:vml" xmlns:wp14="http://schemas.microsoft.com/office/word/2010/wordprocessingDrawing" xmlns:wp="http://schemas.openxmlformats.org/drawingml/2006/wordprocessingDrawing" xmlns:w10="urn:schemas-microsoft-com:office:word" xmlns:w="http://schemas.openxmlformats.org/wordprocessingml/2006/main" xmlns:w14="http://schemas.microsoft.com/office/word/2010/wordml" xmlns:w15="http://schemas.microsoft.com/office/word/2012/wordml" xmlns:w16cex="http://schemas.microsoft.com/office/word/2018/wordml/cex" xmlns:w16cid="http://schemas.microsoft.com/office/word/2016/wordml/cid" xmlns:w16="http://schemas.microsoft.com/office/word/2018/wordml" xmlns:w16sdtdh="http://schemas.microsoft.com/office/word/2020/wordml/sdtdatahash" xmlns:w16se="http://schemas.microsoft.com/office/word/2015/wordml/symex" xmlns:wpg="http://schemas.microsoft.com/office/word/2010/wordprocessingGroup" xmlns:wpi="http://schemas.microsoft.com/office/word/2010/wordprocessingInk" xmlns:wne="http://schemas.microsoft.com/office/word/2006/wordml" xmlns:wps="http://schemas.microsoft.com/office/word/2010/wordprocessingShape" mc:Ignorable="w14 w15 w16se w16cid w16 w16cex w16sdtdh wp14">
+<w:footnotes xmlns:wpc="http://schemas.microsoft.com/office/word/2010/wordprocessingCanvas" xmlns:cx="http://schemas.microsoft.com/office/drawing/2014/chartex" xmlns:cx1="http://schemas.microsoft.com/office/drawing/2015/9/8/chartex" xmlns:cx2="http://schemas.microsoft.com/office/drawing/2015/10/21/chartex" xmlns:cx3="http://schemas.microsoft.com/office/drawing/2016/5/9/chartex" xmlns:cx4="http://schemas.microsoft.com/office/drawing/2016/5/10/chartex" xmlns:cx5="http://schemas.microsoft.com/office/drawing/2016/5/11/chartex" xmlns:cx6="http://schemas.microsoft.com/office/drawing/2016/5/12/chartex" xmlns:cx7="http://schemas.microsoft.com/office/drawing/2016/5/13/chartex" xmlns:cx8="http://schemas.microsoft.com/office/drawing/2016/5/14/chartex" xmlns:mc="http://schemas.openxmlformats.org/markup-compatibility/2006" xmlns:aink="http://schemas.microsoft.com/office/drawing/2016/ink" xmlns:am3d="http://schemas.microsoft.com/office/drawing/2017/model3d" xmlns:o="urn:schemas-microsoft-com:office:office" xmlns:oel="http://schemas.microsoft.com/office/2019/extlst" xmlns:r="http://schemas.openxmlformats.org/officeDocument/2006/relationships" xmlns:m="http://schemas.openxmlformats.org/officeDocument/2006/math" xmlns:v="urn:schemas-microsoft-com:vml" xmlns:wp14="http://schemas.microsoft.com/office/word/2010/wordprocessingDrawing" xmlns:wp="http://schemas.openxmlformats.org/drawingml/2006/wordprocessingDrawing" xmlns:w10="urn:schemas-microsoft-com:office:word" xmlns:w="http://schemas.openxmlformats.org/wordprocessingml/2006/main" xmlns:w14="http://schemas.microsoft.com/office/word/2010/wordml" xmlns:w15="http://schemas.microsoft.com/office/word/2012/wordml" xmlns:w16cex="http://schemas.microsoft.com/office/word/2018/wordml/cex" xmlns:w16cid="http://schemas.microsoft.com/office/word/2016/wordml/cid" xmlns:w16="http://schemas.microsoft.com/office/word/2018/wordml" xmlns:w16du="http://schemas.microsoft.com/office/word/2023/wordml/word16du" xmlns:w16sdtdh="http://schemas.microsoft.com/office/word/2020/wordml/sdtdatahash" xmlns:w16se="http://schemas.microsoft.com/office/word/2015/wordml/symex" xmlns:wpg="http://schemas.microsoft.com/office/word/2010/wordprocessingGroup" xmlns:wpi="http://schemas.microsoft.com/office/word/2010/wordprocessingInk" xmlns:wne="http://schemas.microsoft.com/office/word/2006/wordml" xmlns:wps="http://schemas.microsoft.com/office/word/2010/wordprocessingShape" mc:Ignorable="w14 w15 w16se w16cid w16 w16cex w16sdtdh w16du wp14">
   <w:footnote w:type="separator" w:id="-1">
     <w:p>
       <w:pPr>
@@ -1151,7 +1147,7 @@
 </file>
 
 <file path=word/header1.xml><?xml version="1.0" encoding="utf-8"?>
-<w:hdr xmlns:wpc="http://schemas.microsoft.com/office/word/2010/wordprocessingCanvas" xmlns:cx="http://schemas.microsoft.com/office/drawing/2014/chartex" xmlns:cx1="http://schemas.microsoft.com/office/drawing/2015/9/8/chartex" xmlns:cx2="http://schemas.microsoft.com/office/drawing/2015/10/21/chartex" xmlns:cx3="http://schemas.microsoft.com/office/drawing/2016/5/9/chartex" xmlns:cx4="http://schemas.microsoft.com/office/drawing/2016/5/10/chartex" xmlns:cx5="http://schemas.microsoft.com/office/drawing/2016/5/11/chartex" xmlns:cx6="http://schemas.microsoft.com/office/drawing/2016/5/12/chartex" xmlns:cx7="http://schemas.microsoft.com/office/drawing/2016/5/13/chartex" xmlns:cx8="http://schemas.microsoft.com/office/drawing/2016/5/14/chartex" xmlns:mc="http://schemas.openxmlformats.org/markup-compatibility/2006" xmlns:aink="http://schemas.microsoft.com/office/drawing/2016/ink" xmlns:am3d="http://schemas.microsoft.com/office/drawing/2017/model3d" xmlns:o="urn:schemas-microsoft-com:office:office" xmlns:oel="http://schemas.microsoft.com/office/2019/extlst" xmlns:r="http://schemas.openxmlformats.org/officeDocument/2006/relationships" xmlns:m="http://schemas.openxmlformats.org/officeDocument/2006/math" xmlns:v="urn:schemas-microsoft-com:vml" xmlns:wp14="http://schemas.microsoft.com/office/word/2010/wordprocessingDrawing" xmlns:wp="http://schemas.openxmlformats.org/drawingml/2006/wordprocessingDrawing" xmlns:w10="urn:schemas-microsoft-com:office:word" xmlns:w="http://schemas.openxmlformats.org/wordprocessingml/2006/main" xmlns:w14="http://schemas.microsoft.com/office/word/2010/wordml" xmlns:w15="http://schemas.microsoft.com/office/word/2012/wordml" xmlns:w16cex="http://schemas.microsoft.com/office/word/2018/wordml/cex" xmlns:w16cid="http://schemas.microsoft.com/office/word/2016/wordml/cid" xmlns:w16="http://schemas.microsoft.com/office/word/2018/wordml" xmlns:w16sdtdh="http://schemas.microsoft.com/office/word/2020/wordml/sdtdatahash" xmlns:w16se="http://schemas.microsoft.com/office/word/2015/wordml/symex" xmlns:wpg="http://schemas.microsoft.com/office/word/2010/wordprocessingGroup" xmlns:wpi="http://schemas.microsoft.com/office/word/2010/wordprocessingInk" xmlns:wne="http://schemas.microsoft.com/office/word/2006/wordml" xmlns:wps="http://schemas.microsoft.com/office/word/2010/wordprocessingShape" mc:Ignorable="w14 w15 w16se w16cid w16 w16cex w16sdtdh wp14">
+<w:hdr xmlns:wpc="http://schemas.microsoft.com/office/word/2010/wordprocessingCanvas" xmlns:cx="http://schemas.microsoft.com/office/drawing/2014/chartex" xmlns:cx1="http://schemas.microsoft.com/office/drawing/2015/9/8/chartex" xmlns:cx2="http://schemas.microsoft.com/office/drawing/2015/10/21/chartex" xmlns:cx3="http://schemas.microsoft.com/office/drawing/2016/5/9/chartex" xmlns:cx4="http://schemas.microsoft.com/office/drawing/2016/5/10/chartex" xmlns:cx5="http://schemas.microsoft.com/office/drawing/2016/5/11/chartex" xmlns:cx6="http://schemas.microsoft.com/office/drawing/2016/5/12/chartex" xmlns:cx7="http://schemas.microsoft.com/office/drawing/2016/5/13/chartex" xmlns:cx8="http://schemas.microsoft.com/office/drawing/2016/5/14/chartex" xmlns:mc="http://schemas.openxmlformats.org/markup-compatibility/2006" xmlns:aink="http://schemas.microsoft.com/office/drawing/2016/ink" xmlns:am3d="http://schemas.microsoft.com/office/drawing/2017/model3d" xmlns:o="urn:schemas-microsoft-com:office:office" xmlns:oel="http://schemas.microsoft.com/office/2019/extlst" xmlns:r="http://schemas.openxmlformats.org/officeDocument/2006/relationships" xmlns:m="http://schemas.openxmlformats.org/officeDocument/2006/math" xmlns:v="urn:schemas-microsoft-com:vml" xmlns:wp14="http://schemas.microsoft.com/office/word/2010/wordprocessingDrawing" xmlns:wp="http://schemas.openxmlformats.org/drawingml/2006/wordprocessingDrawing" xmlns:w10="urn:schemas-microsoft-com:office:word" xmlns:w="http://schemas.openxmlformats.org/wordprocessingml/2006/main" xmlns:w14="http://schemas.microsoft.com/office/word/2010/wordml" xmlns:w15="http://schemas.microsoft.com/office/word/2012/wordml" xmlns:w16cex="http://schemas.microsoft.com/office/word/2018/wordml/cex" xmlns:w16cid="http://schemas.microsoft.com/office/word/2016/wordml/cid" xmlns:w16="http://schemas.microsoft.com/office/word/2018/wordml" xmlns:w16du="http://schemas.microsoft.com/office/word/2023/wordml/word16du" xmlns:w16sdtdh="http://schemas.microsoft.com/office/word/2020/wordml/sdtdatahash" xmlns:w16se="http://schemas.microsoft.com/office/word/2015/wordml/symex" xmlns:wpg="http://schemas.microsoft.com/office/word/2010/wordprocessingGroup" xmlns:wpi="http://schemas.microsoft.com/office/word/2010/wordprocessingInk" xmlns:wne="http://schemas.microsoft.com/office/word/2006/wordml" xmlns:wps="http://schemas.microsoft.com/office/word/2010/wordprocessingShape" mc:Ignorable="w14 w15 w16se w16cid w16 w16cex w16sdtdh w16du wp14">
   <w:p>
     <w:pPr>
       <w:tabs>
@@ -1165,7 +1161,7 @@
 </file>
 
 <file path=word/header2.xml><?xml version="1.0" encoding="utf-8"?>
-<w:hdr xmlns:wpc="http://schemas.microsoft.com/office/word/2010/wordprocessingCanvas" xmlns:cx="http://schemas.microsoft.com/office/drawing/2014/chartex" xmlns:cx1="http://schemas.microsoft.com/office/drawing/2015/9/8/chartex" xmlns:cx2="http://schemas.microsoft.com/office/drawing/2015/10/21/chartex" xmlns:cx3="http://schemas.microsoft.com/office/drawing/2016/5/9/chartex" xmlns:cx4="http://schemas.microsoft.com/office/drawing/2016/5/10/chartex" xmlns:cx5="http://schemas.microsoft.com/office/drawing/2016/5/11/chartex" xmlns:cx6="http://schemas.microsoft.com/office/drawing/2016/5/12/chartex" xmlns:cx7="http://schemas.microsoft.com/office/drawing/2016/5/13/chartex" xmlns:cx8="http://schemas.microsoft.com/office/drawing/2016/5/14/chartex" xmlns:mc="http://schemas.openxmlformats.org/markup-compatibility/2006" xmlns:aink="http://schemas.microsoft.com/office/drawing/2016/ink" xmlns:am3d="http://schemas.microsoft.com/office/drawing/2017/model3d" xmlns:o="urn:schemas-microsoft-com:office:office" xmlns:oel="http://schemas.microsoft.com/office/2019/extlst" xmlns:r="http://schemas.openxmlformats.org/officeDocument/2006/relationships" xmlns:m="http://schemas.openxmlformats.org/officeDocument/2006/math" xmlns:v="urn:schemas-microsoft-com:vml" xmlns:wp14="http://schemas.microsoft.com/office/word/2010/wordprocessingDrawing" xmlns:wp="http://schemas.openxmlformats.org/drawingml/2006/wordprocessingDrawing" xmlns:w10="urn:schemas-microsoft-com:office:word" xmlns:w="http://schemas.openxmlformats.org/wordprocessingml/2006/main" xmlns:w14="http://schemas.microsoft.com/office/word/2010/wordml" xmlns:w15="http://schemas.microsoft.com/office/word/2012/wordml" xmlns:w16cex="http://schemas.microsoft.com/office/word/2018/wordml/cex" xmlns:w16cid="http://schemas.microsoft.com/office/word/2016/wordml/cid" xmlns:w16="http://schemas.microsoft.com/office/word/2018/wordml" xmlns:w16sdtdh="http://schemas.microsoft.com/office/word/2020/wordml/sdtdatahash" xmlns:w16se="http://schemas.microsoft.com/office/word/2015/wordml/symex" xmlns:wpg="http://schemas.microsoft.com/office/word/2010/wordprocessingGroup" xmlns:wpi="http://schemas.microsoft.com/office/word/2010/wordprocessingInk" xmlns:wne="http://schemas.microsoft.com/office/word/2006/wordml" xmlns:wps="http://schemas.microsoft.com/office/word/2010/wordprocessingShape" mc:Ignorable="w14 w15 w16se w16cid w16 w16cex w16sdtdh wp14">
+<w:hdr xmlns:wpc="http://schemas.microsoft.com/office/word/2010/wordprocessingCanvas" xmlns:cx="http://schemas.microsoft.com/office/drawing/2014/chartex" xmlns:cx1="http://schemas.microsoft.com/office/drawing/2015/9/8/chartex" xmlns:cx2="http://schemas.microsoft.com/office/drawing/2015/10/21/chartex" xmlns:cx3="http://schemas.microsoft.com/office/drawing/2016/5/9/chartex" xmlns:cx4="http://schemas.microsoft.com/office/drawing/2016/5/10/chartex" xmlns:cx5="http://schemas.microsoft.com/office/drawing/2016/5/11/chartex" xmlns:cx6="http://schemas.microsoft.com/office/drawing/2016/5/12/chartex" xmlns:cx7="http://schemas.microsoft.com/office/drawing/2016/5/13/chartex" xmlns:cx8="http://schemas.microsoft.com/office/drawing/2016/5/14/chartex" xmlns:mc="http://schemas.openxmlformats.org/markup-compatibility/2006" xmlns:aink="http://schemas.microsoft.com/office/drawing/2016/ink" xmlns:am3d="http://schemas.microsoft.com/office/drawing/2017/model3d" xmlns:o="urn:schemas-microsoft-com:office:office" xmlns:oel="http://schemas.microsoft.com/office/2019/extlst" xmlns:r="http://schemas.openxmlformats.org/officeDocument/2006/relationships" xmlns:m="http://schemas.openxmlformats.org/officeDocument/2006/math" xmlns:v="urn:schemas-microsoft-com:vml" xmlns:wp14="http://schemas.microsoft.com/office/word/2010/wordprocessingDrawing" xmlns:wp="http://schemas.openxmlformats.org/drawingml/2006/wordprocessingDrawing" xmlns:w10="urn:schemas-microsoft-com:office:word" xmlns:w="http://schemas.openxmlformats.org/wordprocessingml/2006/main" xmlns:w14="http://schemas.microsoft.com/office/word/2010/wordml" xmlns:w15="http://schemas.microsoft.com/office/word/2012/wordml" xmlns:w16cex="http://schemas.microsoft.com/office/word/2018/wordml/cex" xmlns:w16cid="http://schemas.microsoft.com/office/word/2016/wordml/cid" xmlns:w16="http://schemas.microsoft.com/office/word/2018/wordml" xmlns:w16du="http://schemas.microsoft.com/office/word/2023/wordml/word16du" xmlns:w16sdtdh="http://schemas.microsoft.com/office/word/2020/wordml/sdtdatahash" xmlns:w16se="http://schemas.microsoft.com/office/word/2015/wordml/symex" xmlns:wpg="http://schemas.microsoft.com/office/word/2010/wordprocessingGroup" xmlns:wpi="http://schemas.microsoft.com/office/word/2010/wordprocessingInk" xmlns:wne="http://schemas.microsoft.com/office/word/2006/wordml" xmlns:wps="http://schemas.microsoft.com/office/word/2010/wordprocessingShape" mc:Ignorable="w14 w15 w16se w16cid w16 w16cex w16sdtdh w16du wp14">
   <w:p>
     <w:pPr>
       <w:pStyle w:val="Subtitle"/>
@@ -1178,7 +1174,7 @@
 </file>
 
 <file path=word/header3.xml><?xml version="1.0" encoding="utf-8"?>
-<w:hdr xmlns:wpc="http://schemas.microsoft.com/office/word/2010/wordprocessingCanvas" xmlns:cx="http://schemas.microsoft.com/office/drawing/2014/chartex" xmlns:cx1="http://schemas.microsoft.com/office/drawing/2015/9/8/chartex" xmlns:cx2="http://schemas.microsoft.com/office/drawing/2015/10/21/chartex" xmlns:cx3="http://schemas.microsoft.com/office/drawing/2016/5/9/chartex" xmlns:cx4="http://schemas.microsoft.com/office/drawing/2016/5/10/chartex" xmlns:cx5="http://schemas.microsoft.com/office/drawing/2016/5/11/chartex" xmlns:cx6="http://schemas.microsoft.com/office/drawing/2016/5/12/chartex" xmlns:cx7="http://schemas.microsoft.com/office/drawing/2016/5/13/chartex" xmlns:cx8="http://schemas.microsoft.com/office/drawing/2016/5/14/chartex" xmlns:mc="http://schemas.openxmlformats.org/markup-compatibility/2006" xmlns:aink="http://schemas.microsoft.com/office/drawing/2016/ink" xmlns:am3d="http://schemas.microsoft.com/office/drawing/2017/model3d" xmlns:o="urn:schemas-microsoft-com:office:office" xmlns:oel="http://schemas.microsoft.com/office/2019/extlst" xmlns:r="http://schemas.openxmlformats.org/officeDocument/2006/relationships" xmlns:m="http://schemas.openxmlformats.org/officeDocument/2006/math" xmlns:v="urn:schemas-microsoft-com:vml" xmlns:wp14="http://schemas.microsoft.com/office/word/2010/wordprocessingDrawing" xmlns:wp="http://schemas.openxmlformats.org/drawingml/2006/wordprocessingDrawing" xmlns:w10="urn:schemas-microsoft-com:office:word" xmlns:w="http://schemas.openxmlformats.org/wordprocessingml/2006/main" xmlns:w14="http://schemas.microsoft.com/office/word/2010/wordml" xmlns:w15="http://schemas.microsoft.com/office/word/2012/wordml" xmlns:w16cex="http://schemas.microsoft.com/office/word/2018/wordml/cex" xmlns:w16cid="http://schemas.microsoft.com/office/word/2016/wordml/cid" xmlns:w16="http://schemas.microsoft.com/office/word/2018/wordml" xmlns:w16sdtdh="http://schemas.microsoft.com/office/word/2020/wordml/sdtdatahash" xmlns:w16se="http://schemas.microsoft.com/office/word/2015/wordml/symex" xmlns:wpg="http://schemas.microsoft.com/office/word/2010/wordprocessingGroup" xmlns:wpi="http://schemas.microsoft.com/office/word/2010/wordprocessingInk" xmlns:wne="http://schemas.microsoft.com/office/word/2006/wordml" xmlns:wps="http://schemas.microsoft.com/office/word/2010/wordprocessingShape" mc:Ignorable="w14 w15 w16se w16cid w16 w16cex w16sdtdh wp14">
+<w:hdr xmlns:wpc="http://schemas.microsoft.com/office/word/2010/wordprocessingCanvas" xmlns:cx="http://schemas.microsoft.com/office/drawing/2014/chartex" xmlns:cx1="http://schemas.microsoft.com/office/drawing/2015/9/8/chartex" xmlns:cx2="http://schemas.microsoft.com/office/drawing/2015/10/21/chartex" xmlns:cx3="http://schemas.microsoft.com/office/drawing/2016/5/9/chartex" xmlns:cx4="http://schemas.microsoft.com/office/drawing/2016/5/10/chartex" xmlns:cx5="http://schemas.microsoft.com/office/drawing/2016/5/11/chartex" xmlns:cx6="http://schemas.microsoft.com/office/drawing/2016/5/12/chartex" xmlns:cx7="http://schemas.microsoft.com/office/drawing/2016/5/13/chartex" xmlns:cx8="http://schemas.microsoft.com/office/drawing/2016/5/14/chartex" xmlns:mc="http://schemas.openxmlformats.org/markup-compatibility/2006" xmlns:aink="http://schemas.microsoft.com/office/drawing/2016/ink" xmlns:am3d="http://schemas.microsoft.com/office/drawing/2017/model3d" xmlns:o="urn:schemas-microsoft-com:office:office" xmlns:oel="http://schemas.microsoft.com/office/2019/extlst" xmlns:r="http://schemas.openxmlformats.org/officeDocument/2006/relationships" xmlns:m="http://schemas.openxmlformats.org/officeDocument/2006/math" xmlns:v="urn:schemas-microsoft-com:vml" xmlns:wp14="http://schemas.microsoft.com/office/word/2010/wordprocessingDrawing" xmlns:wp="http://schemas.openxmlformats.org/drawingml/2006/wordprocessingDrawing" xmlns:w10="urn:schemas-microsoft-com:office:word" xmlns:w="http://schemas.openxmlformats.org/wordprocessingml/2006/main" xmlns:w14="http://schemas.microsoft.com/office/word/2010/wordml" xmlns:w15="http://schemas.microsoft.com/office/word/2012/wordml" xmlns:w16cex="http://schemas.microsoft.com/office/word/2018/wordml/cex" xmlns:w16cid="http://schemas.microsoft.com/office/word/2016/wordml/cid" xmlns:w16="http://schemas.microsoft.com/office/word/2018/wordml" xmlns:w16du="http://schemas.microsoft.com/office/word/2023/wordml/word16du" xmlns:w16sdtdh="http://schemas.microsoft.com/office/word/2020/wordml/sdtdatahash" xmlns:w16se="http://schemas.microsoft.com/office/word/2015/wordml/symex" xmlns:wpg="http://schemas.microsoft.com/office/word/2010/wordprocessingGroup" xmlns:wpi="http://schemas.microsoft.com/office/word/2010/wordprocessingInk" xmlns:wne="http://schemas.microsoft.com/office/word/2006/wordml" xmlns:wps="http://schemas.microsoft.com/office/word/2010/wordprocessingShape" mc:Ignorable="w14 w15 w16se w16cid w16 w16cex w16sdtdh w16du wp14">
   <w:p>
     <w:pPr>
       <w:pStyle w:val="Title"/>
@@ -1265,7 +1261,7 @@
 </file>
 
 <file path=word/numbering.xml><?xml version="1.0" encoding="utf-8"?>
-<w:numbering xmlns:wpc="http://schemas.microsoft.com/office/word/2010/wordprocessingCanvas" xmlns:cx="http://schemas.microsoft.com/office/drawing/2014/chartex" xmlns:cx1="http://schemas.microsoft.com/office/drawing/2015/9/8/chartex" xmlns:cx2="http://schemas.microsoft.com/office/drawing/2015/10/21/chartex" xmlns:cx3="http://schemas.microsoft.com/office/drawing/2016/5/9/chartex" xmlns:cx4="http://schemas.microsoft.com/office/drawing/2016/5/10/chartex" xmlns:cx5="http://schemas.microsoft.com/office/drawing/2016/5/11/chartex" xmlns:cx6="http://schemas.microsoft.com/office/drawing/2016/5/12/chartex" xmlns:cx7="http://schemas.microsoft.com/office/drawing/2016/5/13/chartex" xmlns:cx8="http://schemas.microsoft.com/office/drawing/2016/5/14/chartex" xmlns:mc="http://schemas.openxmlformats.org/markup-compatibility/2006" xmlns:aink="http://schemas.microsoft.com/office/drawing/2016/ink" xmlns:am3d="http://schemas.microsoft.com/office/drawing/2017/model3d" xmlns:o="urn:schemas-microsoft-com:office:office" xmlns:oel="http://schemas.microsoft.com/office/2019/extlst" xmlns:r="http://schemas.openxmlformats.org/officeDocument/2006/relationships" xmlns:m="http://schemas.openxmlformats.org/officeDocument/2006/math" xmlns:v="urn:schemas-microsoft-com:vml" xmlns:wp14="http://schemas.microsoft.com/office/word/2010/wordprocessingDrawing" xmlns:wp="http://schemas.openxmlformats.org/drawingml/2006/wordprocessingDrawing" xmlns:w10="urn:schemas-microsoft-com:office:word" xmlns:w="http://schemas.openxmlformats.org/wordprocessingml/2006/main" xmlns:w14="http://schemas.microsoft.com/office/word/2010/wordml" xmlns:w15="http://schemas.microsoft.com/office/word/2012/wordml" xmlns:w16cex="http://schemas.microsoft.com/office/word/2018/wordml/cex" xmlns:w16cid="http://schemas.microsoft.com/office/word/2016/wordml/cid" xmlns:w16="http://schemas.microsoft.com/office/word/2018/wordml" xmlns:w16sdtdh="http://schemas.microsoft.com/office/word/2020/wordml/sdtdatahash" xmlns:w16se="http://schemas.microsoft.com/office/word/2015/wordml/symex" xmlns:wpg="http://schemas.microsoft.com/office/word/2010/wordprocessingGroup" xmlns:wpi="http://schemas.microsoft.com/office/word/2010/wordprocessingInk" xmlns:wne="http://schemas.microsoft.com/office/word/2006/wordml" xmlns:wps="http://schemas.microsoft.com/office/word/2010/wordprocessingShape" mc:Ignorable="w14 w15 w16se w16cid w16 w16cex w16sdtdh wp14">
+<w:numbering xmlns:wpc="http://schemas.microsoft.com/office/word/2010/wordprocessingCanvas" xmlns:cx="http://schemas.microsoft.com/office/drawing/2014/chartex" xmlns:cx1="http://schemas.microsoft.com/office/drawing/2015/9/8/chartex" xmlns:cx2="http://schemas.microsoft.com/office/drawing/2015/10/21/chartex" xmlns:cx3="http://schemas.microsoft.com/office/drawing/2016/5/9/chartex" xmlns:cx4="http://schemas.microsoft.com/office/drawing/2016/5/10/chartex" xmlns:cx5="http://schemas.microsoft.com/office/drawing/2016/5/11/chartex" xmlns:cx6="http://schemas.microsoft.com/office/drawing/2016/5/12/chartex" xmlns:cx7="http://schemas.microsoft.com/office/drawing/2016/5/13/chartex" xmlns:cx8="http://schemas.microsoft.com/office/drawing/2016/5/14/chartex" xmlns:mc="http://schemas.openxmlformats.org/markup-compatibility/2006" xmlns:aink="http://schemas.microsoft.com/office/drawing/2016/ink" xmlns:am3d="http://schemas.microsoft.com/office/drawing/2017/model3d" xmlns:o="urn:schemas-microsoft-com:office:office" xmlns:oel="http://schemas.microsoft.com/office/2019/extlst" xmlns:r="http://schemas.openxmlformats.org/officeDocument/2006/relationships" xmlns:m="http://schemas.openxmlformats.org/officeDocument/2006/math" xmlns:v="urn:schemas-microsoft-com:vml" xmlns:wp14="http://schemas.microsoft.com/office/word/2010/wordprocessingDrawing" xmlns:wp="http://schemas.openxmlformats.org/drawingml/2006/wordprocessingDrawing" xmlns:w10="urn:schemas-microsoft-com:office:word" xmlns:w="http://schemas.openxmlformats.org/wordprocessingml/2006/main" xmlns:w14="http://schemas.microsoft.com/office/word/2010/wordml" xmlns:w15="http://schemas.microsoft.com/office/word/2012/wordml" xmlns:w16cex="http://schemas.microsoft.com/office/word/2018/wordml/cex" xmlns:w16cid="http://schemas.microsoft.com/office/word/2016/wordml/cid" xmlns:w16="http://schemas.microsoft.com/office/word/2018/wordml" xmlns:w16du="http://schemas.microsoft.com/office/word/2023/wordml/word16du" xmlns:w16sdtdh="http://schemas.microsoft.com/office/word/2020/wordml/sdtdatahash" xmlns:w16se="http://schemas.microsoft.com/office/word/2015/wordml/symex" xmlns:wpg="http://schemas.microsoft.com/office/word/2010/wordprocessingGroup" xmlns:wpi="http://schemas.microsoft.com/office/word/2010/wordprocessingInk" xmlns:wne="http://schemas.microsoft.com/office/word/2006/wordml" xmlns:wps="http://schemas.microsoft.com/office/word/2010/wordprocessingShape" mc:Ignorable="w14 w15 w16se w16cid w16 w16cex w16sdtdh w16du wp14">
   <w:abstractNum w:abstractNumId="0" w15:restartNumberingAfterBreak="0">
     <w:nsid w:val="10F250CF"/>
     <w:multiLevelType w:val="multilevel"/>
@@ -3359,7 +3355,7 @@
 </file>
 
 <file path=word/styles.xml><?xml version="1.0" encoding="utf-8"?>
-<w:styles xmlns:mc="http://schemas.openxmlformats.org/markup-compatibility/2006" xmlns:r="http://schemas.openxmlformats.org/officeDocument/2006/relationships" xmlns:w="http://schemas.openxmlformats.org/wordprocessingml/2006/main" xmlns:w14="http://schemas.microsoft.com/office/word/2010/wordml" xmlns:w15="http://schemas.microsoft.com/office/word/2012/wordml" xmlns:w16cex="http://schemas.microsoft.com/office/word/2018/wordml/cex" xmlns:w16cid="http://schemas.microsoft.com/office/word/2016/wordml/cid" xmlns:w16="http://schemas.microsoft.com/office/word/2018/wordml" xmlns:w16sdtdh="http://schemas.microsoft.com/office/word/2020/wordml/sdtdatahash" xmlns:w16se="http://schemas.microsoft.com/office/word/2015/wordml/symex" mc:Ignorable="w14 w15 w16se w16cid w16 w16cex w16sdtdh">
+<w:styles xmlns:mc="http://schemas.openxmlformats.org/markup-compatibility/2006" xmlns:r="http://schemas.openxmlformats.org/officeDocument/2006/relationships" xmlns:w="http://schemas.openxmlformats.org/wordprocessingml/2006/main" xmlns:w14="http://schemas.microsoft.com/office/word/2010/wordml" xmlns:w15="http://schemas.microsoft.com/office/word/2012/wordml" xmlns:w16cex="http://schemas.microsoft.com/office/word/2018/wordml/cex" xmlns:w16cid="http://schemas.microsoft.com/office/word/2016/wordml/cid" xmlns:w16="http://schemas.microsoft.com/office/word/2018/wordml" xmlns:w16du="http://schemas.microsoft.com/office/word/2023/wordml/word16du" xmlns:w16sdtdh="http://schemas.microsoft.com/office/word/2020/wordml/sdtdatahash" xmlns:w16se="http://schemas.microsoft.com/office/word/2015/wordml/symex" mc:Ignorable="w14 w15 w16se w16cid w16 w16cex w16sdtdh w16du">
   <w:docDefaults>
     <w:rPrDefault>
       <w:rPr>
@@ -3814,6 +3810,7 @@
     <w:name w:val="heading 3"/>
     <w:basedOn w:val="Normal"/>
     <w:next w:val="Normal"/>
+    <w:link w:val="Heading3Char"/>
     <w:uiPriority w:val="9"/>
     <w:unhideWhenUsed/>
     <w:qFormat/>
@@ -4222,6 +4219,23 @@
       <w:szCs w:val="20"/>
     </w:rPr>
   </w:style>
+  <w:style w:type="character" w:customStyle="1" w:styleId="Heading3Char">
+    <w:name w:val="Heading 3 Char"/>
+    <w:basedOn w:val="DefaultParagraphFont"/>
+    <w:link w:val="Heading3"/>
+    <w:uiPriority w:val="9"/>
+    <w:rsid w:val="00A14B9D"/>
+    <w:rPr>
+      <w:rFonts w:ascii="Cambria" w:hAnsi="Cambria"/>
+      <w:b/>
+      <w:bCs/>
+      <w:i/>
+      <w:iCs/>
+      <w:color w:val="000000"/>
+      <w:sz w:val="20"/>
+      <w:szCs w:val="20"/>
+    </w:rPr>
+  </w:style>
 </w:styles>
 </file>
 
